--- a/实验1：软件需求分析/C_Flask_5.18_软件需求规格说明书_ver2.4.1.docx
+++ b/实验1：软件需求分析/C_Flask_5.18_软件需求规格说明书_ver2.4.1.docx
@@ -5650,7 +5650,23 @@
                 <w:rFonts w:ascii="Arial" w:hAnsi="Arial"/>
                 <w:noProof/>
               </w:rPr>
-              <w:t>项目管理：删除项目</w:t>
+              <w:t>项目管理：删除</w:t>
+            </w:r>
+            <w:r>
+              <w:rPr>
+                <w:rStyle w:val="ac"/>
+                <w:rFonts w:ascii="Arial" w:hAnsi="Arial"/>
+                <w:noProof/>
+              </w:rPr>
+              <w:t>项</w:t>
+            </w:r>
+            <w:r>
+              <w:rPr>
+                <w:rStyle w:val="ac"/>
+                <w:rFonts w:ascii="Arial" w:hAnsi="Arial"/>
+                <w:noProof/>
+              </w:rPr>
+              <w:t>目</w:t>
             </w:r>
             <w:r>
               <w:rPr>
@@ -34144,7 +34160,7 @@
 </file>
 
 <file path=customXml/itemProps1.xml><?xml version="1.0" encoding="utf-8"?>
-<ds:datastoreItem xmlns:ds="http://schemas.openxmlformats.org/officeDocument/2006/customXml" ds:itemID="{731ABFF5-092E-4148-BC94-7E1D26AF4BB2}">
+<ds:datastoreItem xmlns:ds="http://schemas.openxmlformats.org/officeDocument/2006/customXml" ds:itemID="{32086E3C-9349-4490-B24C-F5D57E59B746}">
   <ds:schemaRefs>
     <ds:schemaRef ds:uri="http://schemas.openxmlformats.org/officeDocument/2006/bibliography"/>
   </ds:schemaRefs>
